--- a/mpDocs/op_annular.docx
+++ b/mpDocs/op_annular.docx
@@ -7,8 +7,33 @@
         <w:pStyle w:val="Heading1"/>
         <w:jc w:val="right"/>
       </w:pPr>
-      <w:bookmarkStart w:id="0" w:name="_GoBack"/>
-      <w:bookmarkEnd w:id="0"/>
+    </w:p>
+    <w:p>
+      <w:pPr>
+        <w:rPr>
+          <w:rFonts w:ascii="Bookman Old Style" w:hAnsi="Bookman Old Style"/>
+          <w:b/>
+          <w:sz w:val="32"/>
+        </w:rPr>
+      </w:pPr>
+      <w:r>
+        <w:rPr>
+          <w:b/>
+        </w:rPr>
+        <w:t xml:space="preserve">                            </w:t>
+      </w:r>
+      <w:hyperlink r:id="rId9" w:history="1">
+        <w:r>
+          <w:rPr>
+            <w:rStyle w:val="Hyperlink"/>
+            <w:rFonts w:ascii="Bookman Old Style" w:hAnsi="Bookman Old Style"/>
+            <w:b/>
+            <w:bCs/>
+            <w:sz w:val="36"/>
+          </w:rPr>
+          <w:t>DOING PHYSICS WITH MATLAB</w:t>
+        </w:r>
+      </w:hyperlink>
     </w:p>
     <w:p>
       <w:pPr>
@@ -54,7 +79,7 @@
                     </pic:cNvPicPr>
                   </pic:nvPicPr>
                   <pic:blipFill>
-                    <a:blip r:embed="rId9">
+                    <a:blip r:embed="rId10">
                       <a:extLst>
                         <a:ext uri="{28A0092B-C50C-407E-A947-70E740481C1C}">
                           <a14:useLocalDpi xmlns:a14="http://schemas.microsoft.com/office/drawing/2010/main" val="0"/>
@@ -102,19 +127,6 @@
         </w:rPr>
         <w:t xml:space="preserve"> </w:t>
       </w:r>
-      <w:hyperlink r:id="rId10" w:history="1">
-        <w:r>
-          <w:rPr>
-            <w:rStyle w:val="Hyperlink"/>
-            <w:rFonts w:ascii="Bookman Old Style" w:hAnsi="Bookman Old Style"/>
-            <w:b/>
-            <w:bCs/>
-            <w:sz w:val="32"/>
-            <w:szCs w:val="32"/>
-          </w:rPr>
-          <w:t>DOING PHYSICS WITH MATLAB</w:t>
-        </w:r>
-      </w:hyperlink>
     </w:p>
     <w:p>
       <w:pPr>
@@ -129,17 +141,6 @@
           <w:szCs w:val="32"/>
         </w:rPr>
       </w:pPr>
-      <w:r>
-        <w:rPr>
-          <w:rFonts w:ascii="Bookman Old Style" w:hAnsi="Bookman Old Style"/>
-          <w:b/>
-          <w:bCs/>
-          <w:color w:val="0000FF"/>
-          <w:sz w:val="32"/>
-          <w:szCs w:val="32"/>
-        </w:rPr>
-        <w:t xml:space="preserve"> </w:t>
-      </w:r>
       <w:r>
         <w:rPr>
           <w:rFonts w:ascii="Bookman Old Style" w:hAnsi="Bookman Old Style"/>
@@ -202,8 +203,9 @@
           <w:sz w:val="32"/>
           <w:szCs w:val="32"/>
         </w:rPr>
-        <w:t xml:space="preserve">RAYLEIGH-SOMMERFELD DIFFRACTION </w:t>
-      </w:r>
+        <w:t>RAYLEIGH-</w:t>
+      </w:r>
+      <w:proofErr w:type="spellStart"/>
       <w:r>
         <w:rPr>
           <w:rFonts w:ascii="Bookman Old Style" w:hAnsi="Bookman Old Style"/>
@@ -211,8 +213,9 @@
           <w:sz w:val="32"/>
           <w:szCs w:val="32"/>
         </w:rPr>
-        <w:t>INTEGRAL</w:t>
-      </w:r>
+        <w:t>SOMMERFELD</w:t>
+      </w:r>
+      <w:proofErr w:type="spellEnd"/>
       <w:r>
         <w:rPr>
           <w:rFonts w:ascii="Bookman Old Style" w:hAnsi="Bookman Old Style"/>
@@ -220,20 +223,17 @@
           <w:sz w:val="32"/>
           <w:szCs w:val="32"/>
         </w:rPr>
-        <w:t xml:space="preserve"> OF THE FIRST KIND</w:t>
-      </w:r>
-    </w:p>
-    <w:p>
-      <w:pPr>
-        <w:pStyle w:val="Heading1"/>
-        <w:jc w:val="center"/>
+        <w:t xml:space="preserve"> DIFFRACTION </w:t>
+      </w:r>
+      <w:r>
         <w:rPr>
           <w:rFonts w:ascii="Bookman Old Style" w:hAnsi="Bookman Old Style"/>
           <w:color w:val="E36C0A" w:themeColor="accent6" w:themeShade="BF"/>
           <w:sz w:val="32"/>
           <w:szCs w:val="32"/>
         </w:rPr>
-      </w:pPr>
+        <w:t>INTEGRAL</w:t>
+      </w:r>
       <w:r>
         <w:rPr>
           <w:rFonts w:ascii="Bookman Old Style" w:hAnsi="Bookman Old Style"/>
@@ -241,15 +241,36 @@
           <w:sz w:val="32"/>
           <w:szCs w:val="32"/>
         </w:rPr>
-        <w:t xml:space="preserve">ANNULAR </w:t>
-      </w:r>
-      <w:r>
+        <w:t xml:space="preserve"> OF THE FIRST KIND</w:t>
+      </w:r>
+    </w:p>
+    <w:p>
+      <w:pPr>
+        <w:pStyle w:val="Heading1"/>
+        <w:jc w:val="center"/>
         <w:rPr>
           <w:rFonts w:ascii="Bookman Old Style" w:hAnsi="Bookman Old Style"/>
           <w:color w:val="E36C0A" w:themeColor="accent6" w:themeShade="BF"/>
           <w:sz w:val="32"/>
           <w:szCs w:val="32"/>
         </w:rPr>
+      </w:pPr>
+      <w:r>
+        <w:rPr>
+          <w:rFonts w:ascii="Bookman Old Style" w:hAnsi="Bookman Old Style"/>
+          <w:color w:val="E36C0A" w:themeColor="accent6" w:themeShade="BF"/>
+          <w:sz w:val="32"/>
+          <w:szCs w:val="32"/>
+        </w:rPr>
+        <w:t xml:space="preserve">ANNULAR </w:t>
+      </w:r>
+      <w:r>
+        <w:rPr>
+          <w:rFonts w:ascii="Bookman Old Style" w:hAnsi="Bookman Old Style"/>
+          <w:color w:val="E36C0A" w:themeColor="accent6" w:themeShade="BF"/>
+          <w:sz w:val="32"/>
+          <w:szCs w:val="32"/>
+        </w:rPr>
         <w:t>APERTURES</w:t>
       </w:r>
     </w:p>
@@ -274,106 +295,70 @@
     </w:p>
     <w:p>
       <w:pPr>
-        <w:tabs>
-          <w:tab w:val="left" w:pos="567"/>
-        </w:tabs>
-        <w:spacing w:line="276" w:lineRule="auto"/>
-        <w:rPr>
-          <w:rFonts w:ascii="Tahoma" w:hAnsi="Tahoma" w:cs="Tahoma"/>
-          <w:bCs/>
-          <w:color w:val="000000"/>
-        </w:rPr>
-      </w:pPr>
-    </w:p>
-    <w:p>
-      <w:pPr>
-        <w:tabs>
-          <w:tab w:val="left" w:pos="567"/>
-        </w:tabs>
-        <w:spacing w:line="276" w:lineRule="auto"/>
-        <w:rPr>
-          <w:rFonts w:ascii="Tahoma" w:hAnsi="Tahoma" w:cs="Tahoma"/>
-          <w:bCs/>
-          <w:color w:val="000000"/>
-        </w:rPr>
-      </w:pPr>
-      <w:r>
-        <w:rPr>
-          <w:rFonts w:ascii="Tahoma" w:hAnsi="Tahoma" w:cs="Tahoma"/>
-          <w:bCs/>
-          <w:color w:val="000000"/>
-        </w:rPr>
-        <w:t>Ian Cooper</w:t>
-      </w:r>
-    </w:p>
-    <w:p>
-      <w:pPr>
-        <w:spacing w:line="276" w:lineRule="auto"/>
-        <w:rPr>
-          <w:rFonts w:ascii="Tahoma" w:hAnsi="Tahoma" w:cs="Tahoma"/>
-          <w:bCs/>
-          <w:color w:val="000000"/>
-        </w:rPr>
-      </w:pPr>
-      <w:r>
-        <w:rPr>
-          <w:rFonts w:ascii="Tahoma" w:hAnsi="Tahoma" w:cs="Tahoma"/>
-          <w:bCs/>
-          <w:color w:val="000000"/>
-        </w:rPr>
-        <w:t>School of Physics, University of Sydney</w:t>
-      </w:r>
-    </w:p>
-    <w:p>
-      <w:pPr>
-        <w:spacing w:line="276" w:lineRule="auto"/>
-        <w:rPr>
-          <w:rFonts w:ascii="Tahoma" w:hAnsi="Tahoma" w:cs="Tahoma"/>
-        </w:rPr>
-      </w:pPr>
-      <w:r>
-        <w:rPr>
-          <w:rFonts w:ascii="Tahoma" w:hAnsi="Tahoma" w:cs="Tahoma"/>
-          <w:color w:val="000000"/>
-        </w:rPr>
-        <w:t>ian.cooper@sydney.edu.au</w:t>
-      </w:r>
-    </w:p>
-    <w:p>
-      <w:pPr>
         <w:spacing w:line="360" w:lineRule="auto"/>
         <w:rPr>
-          <w:rFonts w:ascii="Bookman Old Style" w:hAnsi="Bookman Old Style"/>
-          <w:b/>
-          <w:bCs/>
-          <w:color w:val="0000FF"/>
+          <w:b/>
+          <w:color w:val="000000" w:themeColor="text1"/>
           <w:sz w:val="32"/>
           <w:szCs w:val="32"/>
         </w:rPr>
       </w:pPr>
-    </w:p>
-    <w:p>
-      <w:pPr>
-        <w:rPr>
-          <w:rFonts w:ascii="Bookman Old Style" w:hAnsi="Bookman Old Style" w:cs="Tahoma"/>
-          <w:b/>
-          <w:color w:val="000099"/>
+      <w:r>
+        <w:rPr>
+          <w:color w:val="000000" w:themeColor="text1"/>
+          <w:sz w:val="32"/>
+          <w:szCs w:val="32"/>
+        </w:rPr>
+        <w:t>Ian Cooper</w:t>
+      </w:r>
+    </w:p>
+    <w:p>
+      <w:pPr>
+        <w:spacing w:line="360" w:lineRule="auto"/>
+        <w:rPr>
+          <w:color w:val="000000" w:themeColor="text1"/>
+          <w:sz w:val="32"/>
+          <w:szCs w:val="32"/>
+        </w:rPr>
+      </w:pPr>
+      <w:r>
+        <w:rPr>
+          <w:color w:val="000000" w:themeColor="text1"/>
+          <w:sz w:val="32"/>
+          <w:szCs w:val="32"/>
+        </w:rPr>
+        <w:t>Please email any corrections, comments, suggestions or additions:   matlabvisualphysics@gmail.com</w:t>
+      </w:r>
+    </w:p>
+    <w:p>
+      <w:pPr>
+        <w:spacing w:line="360" w:lineRule="auto"/>
+        <w:rPr>
+          <w:rStyle w:val="Hyperlink"/>
+          <w:bCs/>
+          <w:sz w:val="32"/>
+          <w:szCs w:val="32"/>
         </w:rPr>
       </w:pPr>
       <w:hyperlink r:id="rId11" w:history="1">
         <w:r>
           <w:rPr>
             <w:rStyle w:val="Hyperlink"/>
-            <w:rFonts w:ascii="Bookman Old Style" w:hAnsi="Bookman Old Style" w:cs="Tahoma"/>
-            <w:b/>
+            <w:sz w:val="32"/>
+            <w:szCs w:val="32"/>
           </w:rPr>
-          <w:t>DOWNLOAD DIRECTORY FOR MATLAB SCRIPTS</w:t>
+          <w:t>Matlab Download Directory</w:t>
         </w:r>
       </w:hyperlink>
     </w:p>
     <w:p>
       <w:pPr>
-        <w:pStyle w:val="Heading1"/>
+        <w:spacing w:line="276" w:lineRule="auto"/>
+        <w:rPr>
+          <w:sz w:val="28"/>
+          <w:szCs w:val="28"/>
+          <w:lang w:eastAsia="zh-CN"/>
+        </w:rPr>
       </w:pPr>
     </w:p>
     <w:p>
@@ -398,6 +383,7 @@
           <w:lang w:eastAsia="zh-CN"/>
         </w:rPr>
       </w:pPr>
+      <w:proofErr w:type="spellStart"/>
       <w:r>
         <w:rPr>
           <w:rFonts w:asciiTheme="minorHAnsi" w:hAnsiTheme="minorHAnsi"/>
@@ -431,6 +417,7 @@
         </w:rPr>
         <w:t>.m</w:t>
       </w:r>
+      <w:proofErr w:type="spellEnd"/>
     </w:p>
     <w:p>
       <w:pPr>
@@ -560,6 +547,7 @@
           <w:lang w:eastAsia="zh-CN"/>
         </w:rPr>
       </w:pPr>
+      <w:proofErr w:type="spellStart"/>
       <w:r>
         <w:rPr>
           <w:rFonts w:asciiTheme="minorHAnsi" w:hAnsiTheme="minorHAnsi"/>
@@ -569,6 +557,7 @@
         </w:rPr>
         <w:t>fn_distancePQ.m</w:t>
       </w:r>
+      <w:proofErr w:type="spellEnd"/>
       <w:r>
         <w:rPr>
           <w:color w:val="984806" w:themeColor="accent6" w:themeShade="80"/>
@@ -596,6 +585,7 @@
         </w:rPr>
         <w:tab/>
       </w:r>
+      <w:proofErr w:type="spellStart"/>
       <w:r>
         <w:rPr>
           <w:rFonts w:asciiTheme="minorHAnsi" w:hAnsiTheme="minorHAnsi"/>
@@ -605,6 +595,7 @@
         </w:rPr>
         <w:t>turningPoints.m</w:t>
       </w:r>
+      <w:proofErr w:type="spellEnd"/>
       <w:r>
         <w:rPr>
           <w:color w:val="984806" w:themeColor="accent6" w:themeShade="80"/>
@@ -652,269 +643,49 @@
     <w:p>
       <w:pPr>
         <w:spacing w:line="276" w:lineRule="auto"/>
-        <w:rPr>
-          <w:rFonts w:ascii="Bookman Old Style" w:hAnsi="Bookman Old Style"/>
-          <w:b/>
-          <w:color w:val="0000FF"/>
-          <w:lang w:eastAsia="zh-CN"/>
-        </w:rPr>
-      </w:pPr>
-      <w:r>
-        <w:rPr>
-          <w:rFonts w:ascii="Bookman Old Style" w:hAnsi="Bookman Old Style"/>
-          <w:b/>
-          <w:color w:val="0000FF"/>
-          <w:lang w:eastAsia="zh-CN"/>
-        </w:rPr>
-        <w:t>Background documents</w:t>
-      </w:r>
-    </w:p>
-    <w:p>
-      <w:pPr>
-        <w:spacing w:line="276" w:lineRule="auto"/>
-        <w:rPr>
-          <w:lang w:eastAsia="zh-CN"/>
-        </w:rPr>
-      </w:pPr>
-    </w:p>
-    <w:p>
-      <w:pPr>
-        <w:spacing w:line="276" w:lineRule="auto"/>
-      </w:pPr>
-      <w:r>
-        <w:rPr>
-          <w:noProof/>
-          <w:lang w:eastAsia="zh-CN"/>
-        </w:rPr>
-        <w:drawing>
-          <wp:inline distT="0" distB="0" distL="0" distR="0" wp14:anchorId="70110453" wp14:editId="57DFD73E">
-            <wp:extent cx="365760" cy="266700"/>
-            <wp:effectExtent l="0" t="0" r="0" b="0"/>
-            <wp:docPr id="1" name="Picture 1" descr="C:\Users\Admin\Desktop\ap\images\hsp\Image2.gif">
-              <a:hlinkClick xmlns:a="http://schemas.openxmlformats.org/drawingml/2006/main" r:id="rId12"/>
-            </wp:docPr>
-            <wp:cNvGraphicFramePr>
-              <a:graphicFrameLocks xmlns:a="http://schemas.openxmlformats.org/drawingml/2006/main" noChangeAspect="1"/>
-            </wp:cNvGraphicFramePr>
-            <a:graphic xmlns:a="http://schemas.openxmlformats.org/drawingml/2006/main">
-              <a:graphicData uri="http://schemas.openxmlformats.org/drawingml/2006/picture">
-                <pic:pic xmlns:pic="http://schemas.openxmlformats.org/drawingml/2006/picture">
-                  <pic:nvPicPr>
-                    <pic:cNvPr id="0" name="Picture 23" descr="C:\Users\Admin\Desktop\ap\images\hsp\Image2.gif"/>
-                    <pic:cNvPicPr>
-                      <a:picLocks noChangeAspect="1" noChangeArrowheads="1"/>
-                    </pic:cNvPicPr>
-                  </pic:nvPicPr>
-                  <pic:blipFill>
-                    <a:blip r:embed="rId13">
-                      <a:extLst>
-                        <a:ext uri="{28A0092B-C50C-407E-A947-70E740481C1C}">
-                          <a14:useLocalDpi xmlns:a14="http://schemas.microsoft.com/office/drawing/2010/main" val="0"/>
-                        </a:ext>
-                      </a:extLst>
-                    </a:blip>
-                    <a:srcRect/>
-                    <a:stretch>
-                      <a:fillRect/>
-                    </a:stretch>
-                  </pic:blipFill>
-                  <pic:spPr bwMode="auto">
-                    <a:xfrm>
-                      <a:off x="0" y="0"/>
-                      <a:ext cx="365760" cy="266700"/>
-                    </a:xfrm>
-                    <a:prstGeom prst="rect">
-                      <a:avLst/>
-                    </a:prstGeom>
-                    <a:noFill/>
-                    <a:ln>
-                      <a:noFill/>
-                    </a:ln>
-                  </pic:spPr>
-                </pic:pic>
-              </a:graphicData>
-            </a:graphic>
-          </wp:inline>
-        </w:drawing>
-      </w:r>
-      <w:r>
-        <w:t xml:space="preserve">      </w:t>
-      </w:r>
-      <w:r>
-        <w:t>Scalar Diffraction theory: Diffraction Integrals</w:t>
-      </w:r>
-    </w:p>
-    <w:p>
-      <w:pPr>
-        <w:spacing w:line="276" w:lineRule="auto"/>
-      </w:pPr>
-    </w:p>
-    <w:p>
-      <w:pPr>
-        <w:spacing w:line="276" w:lineRule="auto"/>
-      </w:pPr>
-      <w:r>
-        <w:rPr>
-          <w:noProof/>
-          <w:lang w:eastAsia="zh-CN"/>
-        </w:rPr>
-        <w:drawing>
-          <wp:inline distT="0" distB="0" distL="0" distR="0" wp14:anchorId="6D953DB7" wp14:editId="116D989C">
-            <wp:extent cx="365760" cy="266700"/>
-            <wp:effectExtent l="0" t="0" r="0" b="0"/>
-            <wp:docPr id="2" name="Picture 2" descr="C:\Users\Admin\Desktop\ap\images\hsp\Image2.gif">
-              <a:hlinkClick xmlns:a="http://schemas.openxmlformats.org/drawingml/2006/main" r:id="rId14"/>
-            </wp:docPr>
-            <wp:cNvGraphicFramePr>
-              <a:graphicFrameLocks xmlns:a="http://schemas.openxmlformats.org/drawingml/2006/main" noChangeAspect="1"/>
-            </wp:cNvGraphicFramePr>
-            <a:graphic xmlns:a="http://schemas.openxmlformats.org/drawingml/2006/main">
-              <a:graphicData uri="http://schemas.openxmlformats.org/drawingml/2006/picture">
-                <pic:pic xmlns:pic="http://schemas.openxmlformats.org/drawingml/2006/picture">
-                  <pic:nvPicPr>
-                    <pic:cNvPr id="0" name="Picture 23" descr="C:\Users\Admin\Desktop\ap\images\hsp\Image2.gif"/>
-                    <pic:cNvPicPr>
-                      <a:picLocks noChangeAspect="1" noChangeArrowheads="1"/>
-                    </pic:cNvPicPr>
-                  </pic:nvPicPr>
-                  <pic:blipFill>
-                    <a:blip r:embed="rId13">
-                      <a:extLst>
-                        <a:ext uri="{28A0092B-C50C-407E-A947-70E740481C1C}">
-                          <a14:useLocalDpi xmlns:a14="http://schemas.microsoft.com/office/drawing/2010/main" val="0"/>
-                        </a:ext>
-                      </a:extLst>
-                    </a:blip>
-                    <a:srcRect/>
-                    <a:stretch>
-                      <a:fillRect/>
-                    </a:stretch>
-                  </pic:blipFill>
-                  <pic:spPr bwMode="auto">
-                    <a:xfrm>
-                      <a:off x="0" y="0"/>
-                      <a:ext cx="365760" cy="266700"/>
-                    </a:xfrm>
-                    <a:prstGeom prst="rect">
-                      <a:avLst/>
-                    </a:prstGeom>
-                    <a:noFill/>
-                    <a:ln>
-                      <a:noFill/>
-                    </a:ln>
-                  </pic:spPr>
-                </pic:pic>
-              </a:graphicData>
-            </a:graphic>
-          </wp:inline>
-        </w:drawing>
-      </w:r>
-      <w:r>
-        <w:t xml:space="preserve">      Numerical Integration Methods for the Rayleigh-Sommerfeld Diffraction</w:t>
-      </w:r>
-    </w:p>
-    <w:p>
-      <w:pPr>
-        <w:spacing w:line="276" w:lineRule="auto"/>
-      </w:pPr>
-      <w:r>
-        <w:t xml:space="preserve">               Integral of the </w:t>
-      </w:r>
-      <w:r>
-        <w:t>F</w:t>
-      </w:r>
-      <w:r>
-        <w:t>irst Kind</w:t>
-      </w:r>
-    </w:p>
-    <w:p>
-      <w:pPr>
-        <w:spacing w:line="276" w:lineRule="auto"/>
-      </w:pPr>
-    </w:p>
-    <w:p>
-      <w:pPr>
-        <w:spacing w:line="276" w:lineRule="auto"/>
-      </w:pPr>
-      <w:r>
-        <w:rPr>
-          <w:noProof/>
-          <w:lang w:eastAsia="zh-CN"/>
-        </w:rPr>
-        <w:drawing>
-          <wp:inline distT="0" distB="0" distL="0" distR="0" wp14:anchorId="61C65B71" wp14:editId="11AEDEC9">
-            <wp:extent cx="365760" cy="266700"/>
-            <wp:effectExtent l="0" t="0" r="0" b="0"/>
-            <wp:docPr id="12" name="Picture 12" descr="C:\Users\Admin\Desktop\ap\images\hsp\Image2.gif">
-              <a:hlinkClick xmlns:a="http://schemas.openxmlformats.org/drawingml/2006/main" r:id="rId15"/>
-            </wp:docPr>
-            <wp:cNvGraphicFramePr>
-              <a:graphicFrameLocks xmlns:a="http://schemas.openxmlformats.org/drawingml/2006/main" noChangeAspect="1"/>
-            </wp:cNvGraphicFramePr>
-            <a:graphic xmlns:a="http://schemas.openxmlformats.org/drawingml/2006/main">
-              <a:graphicData uri="http://schemas.openxmlformats.org/drawingml/2006/picture">
-                <pic:pic xmlns:pic="http://schemas.openxmlformats.org/drawingml/2006/picture">
-                  <pic:nvPicPr>
-                    <pic:cNvPr id="0" name="Picture 23" descr="C:\Users\Admin\Desktop\ap\images\hsp\Image2.gif"/>
-                    <pic:cNvPicPr>
-                      <a:picLocks noChangeAspect="1" noChangeArrowheads="1"/>
-                    </pic:cNvPicPr>
-                  </pic:nvPicPr>
-                  <pic:blipFill>
-                    <a:blip r:embed="rId13">
-                      <a:extLst>
-                        <a:ext uri="{28A0092B-C50C-407E-A947-70E740481C1C}">
-                          <a14:useLocalDpi xmlns:a14="http://schemas.microsoft.com/office/drawing/2010/main" val="0"/>
-                        </a:ext>
-                      </a:extLst>
-                    </a:blip>
-                    <a:srcRect/>
-                    <a:stretch>
-                      <a:fillRect/>
-                    </a:stretch>
-                  </pic:blipFill>
-                  <pic:spPr bwMode="auto">
-                    <a:xfrm>
-                      <a:off x="0" y="0"/>
-                      <a:ext cx="365760" cy="266700"/>
-                    </a:xfrm>
-                    <a:prstGeom prst="rect">
-                      <a:avLst/>
-                    </a:prstGeom>
-                    <a:noFill/>
-                    <a:ln>
-                      <a:noFill/>
-                    </a:ln>
-                  </pic:spPr>
-                </pic:pic>
-              </a:graphicData>
-            </a:graphic>
-          </wp:inline>
-        </w:drawing>
-      </w:r>
-      <w:r>
-        <w:t xml:space="preserve">      Circular apertures</w:t>
-      </w:r>
-    </w:p>
-    <w:p>
-      <w:pPr>
-        <w:spacing w:line="276" w:lineRule="auto"/>
-      </w:pPr>
-    </w:p>
-    <w:p>
-      <w:pPr>
-        <w:spacing w:line="276" w:lineRule="auto"/>
-      </w:pPr>
-    </w:p>
-    <w:p>
-      <w:pPr>
-        <w:spacing w:line="276" w:lineRule="auto"/>
-      </w:pPr>
-    </w:p>
-    <w:p>
-      <w:pPr>
-        <w:spacing w:line="276" w:lineRule="auto"/>
-      </w:pPr>
+      </w:pPr>
+    </w:p>
+    <w:p>
+      <w:pPr>
+        <w:spacing w:line="276" w:lineRule="auto"/>
+      </w:pPr>
+    </w:p>
+    <w:p>
+      <w:pPr>
+        <w:spacing w:line="276" w:lineRule="auto"/>
+      </w:pPr>
+    </w:p>
+    <w:p>
+      <w:pPr>
+        <w:spacing w:line="276" w:lineRule="auto"/>
+      </w:pPr>
+    </w:p>
+    <w:p>
+      <w:pPr>
+        <w:rPr>
+          <w:rFonts w:ascii="Bookman Old Style" w:hAnsi="Bookman Old Style"/>
+          <w:b/>
+          <w:bCs/>
+          <w:iCs/>
+          <w:color w:val="0000FF"/>
+          <w:sz w:val="28"/>
+          <w:szCs w:val="28"/>
+        </w:rPr>
+      </w:pPr>
+      <w:r>
+        <w:rPr>
+          <w:rFonts w:ascii="Bookman Old Style" w:hAnsi="Bookman Old Style"/>
+          <w:b/>
+          <w:bCs/>
+          <w:iCs/>
+          <w:color w:val="0000FF"/>
+          <w:sz w:val="28"/>
+          <w:szCs w:val="28"/>
+        </w:rPr>
+        <w:br w:type="page"/>
+      </w:r>
+      <w:bookmarkStart w:id="0" w:name="_GoBack"/>
+      <w:bookmarkEnd w:id="0"/>
     </w:p>
     <w:p>
       <w:pPr>
@@ -959,7 +730,33 @@
           <w:sz w:val="28"/>
           <w:szCs w:val="28"/>
         </w:rPr>
-        <w:t>AYLEIGH-SOMMERFELD DIFFRACTION INTEGRAL OF THE FIRST KIND</w:t>
+        <w:t>AYLEIGH-</w:t>
+      </w:r>
+      <w:proofErr w:type="spellStart"/>
+      <w:r>
+        <w:rPr>
+          <w:rFonts w:ascii="Bookman Old Style" w:hAnsi="Bookman Old Style"/>
+          <w:b/>
+          <w:bCs/>
+          <w:iCs/>
+          <w:color w:val="0000FF"/>
+          <w:sz w:val="28"/>
+          <w:szCs w:val="28"/>
+        </w:rPr>
+        <w:t>SOMMERFELD</w:t>
+      </w:r>
+      <w:proofErr w:type="spellEnd"/>
+      <w:r>
+        <w:rPr>
+          <w:rFonts w:ascii="Bookman Old Style" w:hAnsi="Bookman Old Style"/>
+          <w:b/>
+          <w:bCs/>
+          <w:iCs/>
+          <w:color w:val="0000FF"/>
+          <w:sz w:val="28"/>
+          <w:szCs w:val="28"/>
+        </w:rPr>
+        <w:t xml:space="preserve"> DIFFRACTION INTEGRAL OF THE FIRST KIND</w:t>
       </w:r>
     </w:p>
     <w:p>
@@ -1045,7 +842,15 @@
         <w:spacing w:line="276" w:lineRule="auto"/>
       </w:pPr>
       <w:r>
-        <w:t xml:space="preserve">The Rayleigh-Sommerfeld diffraction integral of the first kind states that the </w:t>
+        <w:t>The Rayleigh-</w:t>
+      </w:r>
+      <w:proofErr w:type="spellStart"/>
+      <w:r>
+        <w:t>Sommerfeld</w:t>
+      </w:r>
+      <w:proofErr w:type="spellEnd"/>
+      <w:r>
+        <w:t xml:space="preserve"> diffraction integral of the first kind states that the </w:t>
       </w:r>
       <w:r>
         <w:t>electric field at an observation point P can be expressed as</w:t>
@@ -1109,10 +914,10 @@
             <v:path o:extrusionok="f" gradientshapeok="t" o:connecttype="rect"/>
             <o:lock v:ext="edit" aspectratio="t"/>
           </v:shapetype>
-          <v:shape id="_x0000_i1025" type="#_x0000_t75" style="width:187.2pt;height:43.2pt" o:ole="">
-            <v:imagedata r:id="rId16" o:title=""/>
+          <v:shape id="_x0000_i1025" type="#_x0000_t75" style="width:187.55pt;height:43.55pt" o:ole="">
+            <v:imagedata r:id="rId12" o:title=""/>
           </v:shape>
-          <o:OLEObject Type="Embed" ProgID="Equation.DSMT4" ShapeID="_x0000_i1025" DrawAspect="Content" ObjectID="_1476759475" r:id="rId17"/>
+          <o:OLEObject Type="Embed" ProgID="Equation.DSMT4" ShapeID="_x0000_i1025" DrawAspect="Content" ObjectID="_1672071510" r:id="rId13"/>
         </w:object>
       </w:r>
     </w:p>
@@ -1126,7 +931,15 @@
         <w:spacing w:line="276" w:lineRule="auto"/>
       </w:pPr>
       <w:r>
-        <w:t xml:space="preserve">It is assumed that the Rayleigh-Sommerfeld diffraction integral of the first kind is valid throughout the space in front of the aperture, right down to the aperture itself. There are no limitations on the maximum size of either the aperture or observation region, relative to the observation distance, because </w:t>
+        <w:t>It is assumed that the Rayleigh-</w:t>
+      </w:r>
+      <w:proofErr w:type="spellStart"/>
+      <w:r>
+        <w:t>Sommerfeld</w:t>
+      </w:r>
+      <w:proofErr w:type="spellEnd"/>
+      <w:r>
+        <w:t xml:space="preserve"> diffraction integral of the first kind is valid throughout the space in front of the aperture, right down to the aperture itself. There are no limitations on the maximum size of either the aperture or observation region, relative to the observation distance, because </w:t>
       </w:r>
       <w:r>
         <w:rPr>
@@ -1176,7 +989,15 @@
         <w:t>intensity</w:t>
       </w:r>
       <w:r>
-        <w:t xml:space="preserve"> has S.I. units of W.m</w:t>
+        <w:t xml:space="preserve"> has </w:t>
+      </w:r>
+      <w:proofErr w:type="spellStart"/>
+      <w:r>
+        <w:t>S.I</w:t>
+      </w:r>
+      <w:proofErr w:type="spellEnd"/>
+      <w:r>
+        <w:t>. units of W.m</w:t>
       </w:r>
       <w:r>
         <w:rPr>
@@ -1280,10 +1101,10 @@
           <w:position w:val="-24"/>
         </w:rPr>
         <w:object w:dxaOrig="1320" w:dyaOrig="620">
-          <v:shape id="_x0000_i1026" type="#_x0000_t75" style="width:66pt;height:31.2pt" o:ole="">
-            <v:imagedata r:id="rId18" o:title=""/>
+          <v:shape id="_x0000_i1026" type="#_x0000_t75" style="width:65.8pt;height:31.1pt" o:ole="">
+            <v:imagedata r:id="rId14" o:title=""/>
           </v:shape>
-          <o:OLEObject Type="Embed" ProgID="Equation.DSMT4" ShapeID="_x0000_i1026" DrawAspect="Content" ObjectID="_1476759476" r:id="rId19"/>
+          <o:OLEObject Type="Embed" ProgID="Equation.DSMT4" ShapeID="_x0000_i1026" DrawAspect="Content" ObjectID="_1672071511" r:id="rId15"/>
         </w:object>
       </w:r>
     </w:p>
@@ -1296,12 +1117,14 @@
       <w:pPr>
         <w:spacing w:line="276" w:lineRule="auto"/>
       </w:pPr>
+      <w:proofErr w:type="gramStart"/>
       <w:r>
         <w:rPr>
           <w:iCs/>
         </w:rPr>
         <w:t>where</w:t>
       </w:r>
+      <w:proofErr w:type="gramEnd"/>
       <w:r>
         <w:rPr>
           <w:i/>
@@ -1427,10 +1250,10 @@
           <w:position w:val="-12"/>
         </w:rPr>
         <w:object w:dxaOrig="620" w:dyaOrig="360">
-          <v:shape id="_x0000_i1027" type="#_x0000_t75" style="width:31.2pt;height:18pt" o:ole="">
-            <v:imagedata r:id="rId20" o:title=""/>
+          <v:shape id="_x0000_i1027" type="#_x0000_t75" style="width:31.1pt;height:17.8pt" o:ole="">
+            <v:imagedata r:id="rId16" o:title=""/>
           </v:shape>
-          <o:OLEObject Type="Embed" ProgID="Equation.DSMT4" ShapeID="_x0000_i1027" DrawAspect="Content" ObjectID="_1476759477" r:id="rId21"/>
+          <o:OLEObject Type="Embed" ProgID="Equation.DSMT4" ShapeID="_x0000_i1027" DrawAspect="Content" ObjectID="_1672071512" r:id="rId17"/>
         </w:object>
       </w:r>
       <w:r>
@@ -1461,10 +1284,10 @@
           <w:position w:val="-12"/>
         </w:rPr>
         <w:object w:dxaOrig="279" w:dyaOrig="360">
-          <v:shape id="_x0000_i1028" type="#_x0000_t75" style="width:13.6pt;height:18pt" o:ole="">
-            <v:imagedata r:id="rId22" o:title=""/>
+          <v:shape id="_x0000_i1028" type="#_x0000_t75" style="width:13.35pt;height:17.8pt" o:ole="">
+            <v:imagedata r:id="rId18" o:title=""/>
           </v:shape>
-          <o:OLEObject Type="Embed" ProgID="Equation.DSMT4" ShapeID="_x0000_i1028" DrawAspect="Content" ObjectID="_1476759478" r:id="rId23"/>
+          <o:OLEObject Type="Embed" ProgID="Equation.DSMT4" ShapeID="_x0000_i1028" DrawAspect="Content" ObjectID="_1672071513" r:id="rId19"/>
         </w:object>
       </w:r>
       <w:r>
@@ -1506,104 +1329,27 @@
       <w:pPr>
         <w:spacing w:line="276" w:lineRule="auto"/>
       </w:pPr>
-      <w:r>
-        <w:rPr>
-          <w:noProof/>
-          <w:lang w:eastAsia="zh-CN"/>
-        </w:rPr>
-        <w:drawing>
-          <wp:inline distT="0" distB="0" distL="0" distR="0" wp14:anchorId="10B9C1D4" wp14:editId="414D896E">
-            <wp:extent cx="365760" cy="266700"/>
-            <wp:effectExtent l="0" t="0" r="0" b="0"/>
-            <wp:docPr id="3" name="Picture 3" descr="C:\Users\Admin\Desktop\ap\images\hsp\Image2.gif">
-              <a:hlinkClick xmlns:a="http://schemas.openxmlformats.org/drawingml/2006/main" r:id="rId14"/>
-            </wp:docPr>
-            <wp:cNvGraphicFramePr>
-              <a:graphicFrameLocks xmlns:a="http://schemas.openxmlformats.org/drawingml/2006/main" noChangeAspect="1"/>
-            </wp:cNvGraphicFramePr>
-            <a:graphic xmlns:a="http://schemas.openxmlformats.org/drawingml/2006/main">
-              <a:graphicData uri="http://schemas.openxmlformats.org/drawingml/2006/picture">
-                <pic:pic xmlns:pic="http://schemas.openxmlformats.org/drawingml/2006/picture">
-                  <pic:nvPicPr>
-                    <pic:cNvPr id="0" name="Picture 23" descr="C:\Users\Admin\Desktop\ap\images\hsp\Image2.gif"/>
-                    <pic:cNvPicPr>
-                      <a:picLocks noChangeAspect="1" noChangeArrowheads="1"/>
-                    </pic:cNvPicPr>
-                  </pic:nvPicPr>
-                  <pic:blipFill>
-                    <a:blip r:embed="rId13">
-                      <a:extLst>
-                        <a:ext uri="{28A0092B-C50C-407E-A947-70E740481C1C}">
-                          <a14:useLocalDpi xmlns:a14="http://schemas.microsoft.com/office/drawing/2010/main" val="0"/>
-                        </a:ext>
-                      </a:extLst>
-                    </a:blip>
-                    <a:srcRect/>
-                    <a:stretch>
-                      <a:fillRect/>
-                    </a:stretch>
-                  </pic:blipFill>
-                  <pic:spPr bwMode="auto">
-                    <a:xfrm>
-                      <a:off x="0" y="0"/>
-                      <a:ext cx="365760" cy="266700"/>
-                    </a:xfrm>
-                    <a:prstGeom prst="rect">
-                      <a:avLst/>
-                    </a:prstGeom>
-                    <a:noFill/>
-                    <a:ln>
-                      <a:noFill/>
-                    </a:ln>
-                  </pic:spPr>
-                </pic:pic>
-              </a:graphicData>
-            </a:graphic>
-          </wp:inline>
-        </w:drawing>
-      </w:r>
-      <w:r>
-        <w:t xml:space="preserve">      Numerical Integration Methods for the Rayleigh-Sommerfeld Diffraction</w:t>
-      </w:r>
-    </w:p>
-    <w:p>
-      <w:pPr>
-        <w:spacing w:line="276" w:lineRule="auto"/>
-      </w:pPr>
-      <w:r>
-        <w:t xml:space="preserve">               Integral of the </w:t>
-      </w:r>
-      <w:r>
-        <w:t>F</w:t>
-      </w:r>
-      <w:r>
-        <w:t>irst Kind</w:t>
-      </w:r>
-    </w:p>
-    <w:p>
-      <w:pPr>
-        <w:tabs>
-          <w:tab w:val="left" w:pos="567"/>
-          <w:tab w:val="left" w:pos="1701"/>
-        </w:tabs>
+    </w:p>
+    <w:p>
+      <w:pPr>
+        <w:spacing w:line="276" w:lineRule="auto"/>
+      </w:pPr>
+    </w:p>
+    <w:p>
+      <w:pPr>
+        <w:spacing w:line="276" w:lineRule="auto"/>
       </w:pPr>
       <w:r>
         <w:t xml:space="preserve"> </w:t>
       </w:r>
     </w:p>
-    <w:p>
-      <w:pPr>
-        <w:tabs>
-          <w:tab w:val="left" w:pos="1134"/>
-        </w:tabs>
-      </w:pPr>
-    </w:p>
     <w:p/>
     <w:p>
       <w:pPr>
         <w:spacing w:line="276" w:lineRule="auto"/>
       </w:pPr>
       <w:r>
+        <w:lastRenderedPageBreak/>
         <w:t xml:space="preserve">The geometry for the diffraction pattern from circular </w:t>
       </w:r>
       <w:r>
@@ -1658,7 +1404,7 @@
                     </pic:cNvPicPr>
                   </pic:nvPicPr>
                   <pic:blipFill>
-                    <a:blip r:embed="rId24" cstate="print">
+                    <a:blip r:embed="rId20" cstate="print">
                       <a:extLst>
                         <a:ext uri="{28A0092B-C50C-407E-A947-70E740481C1C}">
                           <a14:useLocalDpi xmlns:a14="http://schemas.microsoft.com/office/drawing/2010/main" val="0"/>
@@ -1704,13 +1450,24 @@
       </w:pPr>
       <w:r>
         <w:tab/>
+      </w:r>
+      <w:proofErr w:type="gramStart"/>
+      <w:r>
         <w:t xml:space="preserve">Fig. </w:t>
       </w:r>
       <w:r>
         <w:t>1</w:t>
       </w:r>
       <w:r>
-        <w:t>.   Circular aperture</w:t>
+        <w:t>.</w:t>
+      </w:r>
+      <w:proofErr w:type="gramEnd"/>
+      <w:r>
+        <w:t xml:space="preserve">   </w:t>
+      </w:r>
+      <w:proofErr w:type="gramStart"/>
+      <w:r>
+        <w:t>Circular aperture</w:t>
       </w:r>
       <w:r>
         <w:t xml:space="preserve"> geom</w:t>
@@ -1724,6 +1481,7 @@
       <w:r>
         <w:t>.</w:t>
       </w:r>
+      <w:proofErr w:type="gramEnd"/>
       <w:r>
         <w:t xml:space="preserve"> </w:t>
       </w:r>
@@ -1755,6 +1513,8 @@
       <w:r>
         <w:t xml:space="preserve">coordinate </w:t>
       </w:r>
+      <w:proofErr w:type="spellStart"/>
+      <w:proofErr w:type="gramStart"/>
       <w:r>
         <w:rPr>
           <w:i/>
@@ -1768,6 +1528,8 @@
         </w:rPr>
         <w:t>P</w:t>
       </w:r>
+      <w:proofErr w:type="spellEnd"/>
+      <w:proofErr w:type="gramEnd"/>
       <w:r>
         <w:t xml:space="preserve"> is a scaled perpendicular distance from the optical axis.</w:t>
       </w:r>
@@ -1806,10 +1568,10 @@
           <w:position w:val="-36"/>
         </w:rPr>
         <w:object w:dxaOrig="4300" w:dyaOrig="840">
-          <v:shape id="_x0000_i1029" type="#_x0000_t75" style="width:214.8pt;height:42pt" o:ole="">
-            <v:imagedata r:id="rId25" o:title=""/>
+          <v:shape id="_x0000_i1029" type="#_x0000_t75" style="width:215.1pt;height:41.8pt" o:ole="">
+            <v:imagedata r:id="rId21" o:title=""/>
           </v:shape>
-          <o:OLEObject Type="Embed" ProgID="Equation.DSMT4" ShapeID="_x0000_i1029" DrawAspect="Content" ObjectID="_1476759479" r:id="rId26"/>
+          <o:OLEObject Type="Embed" ProgID="Equation.DSMT4" ShapeID="_x0000_i1029" DrawAspect="Content" ObjectID="_1672071514" r:id="rId22"/>
         </w:object>
       </w:r>
     </w:p>
@@ -1832,7 +1594,15 @@
         <w:spacing w:line="276" w:lineRule="auto"/>
       </w:pPr>
       <w:r>
-        <w:t>Numerical integration of the Rayleigh-Sommerfeld diffraction integral of the first kind given by equation (1) for annular apertures can be done using a one-dimensional form of Simpson’s rule</w:t>
+        <w:t>Numerical integration of the Rayleigh-</w:t>
+      </w:r>
+      <w:proofErr w:type="spellStart"/>
+      <w:r>
+        <w:t>Sommerfeld</w:t>
+      </w:r>
+      <w:proofErr w:type="spellEnd"/>
+      <w:r>
+        <w:t xml:space="preserve"> diffraction integral of the first kind given by equation (1) for annular apertures can be done using a one-dimensional form of Simpson’s rule</w:t>
       </w:r>
       <w:r>
         <w:t xml:space="preserve"> (Method 3)</w:t>
@@ -1840,6 +1610,7 @@
       <w:r>
         <w:t xml:space="preserve">. The aperture space is partitioned into a series of rings and values of the electric field </w:t>
       </w:r>
+      <w:proofErr w:type="spellStart"/>
       <w:r>
         <w:rPr>
           <w:i/>
@@ -1859,9 +1630,11 @@
         </w:rPr>
         <w:t>Q</w:t>
       </w:r>
+      <w:proofErr w:type="spellEnd"/>
       <w:r>
         <w:t xml:space="preserve"> are set either to zero or </w:t>
       </w:r>
+      <w:proofErr w:type="spellStart"/>
       <w:r>
         <w:rPr>
           <w:i/>
@@ -1875,6 +1648,7 @@
         </w:rPr>
         <w:t>Qmax</w:t>
       </w:r>
+      <w:proofErr w:type="spellEnd"/>
       <w:r>
         <w:t xml:space="preserve"> for each ring</w:t>
       </w:r>
@@ -1914,7 +1688,7 @@
                     </pic:cNvPicPr>
                   </pic:nvPicPr>
                   <pic:blipFill>
-                    <a:blip r:embed="rId27">
+                    <a:blip r:embed="rId23">
                       <a:extLst>
                         <a:ext uri="{28A0092B-C50C-407E-A947-70E740481C1C}">
                           <a14:useLocalDpi xmlns:a14="http://schemas.microsoft.com/office/drawing/2010/main" val="0"/>
@@ -1968,8 +1742,21 @@
       <w:r>
         <w:tab/>
       </w:r>
-      <w:r>
-        <w:t xml:space="preserve">Fig. 2.   An annular aperture. The radius of the aperture is </w:t>
+      <w:proofErr w:type="gramStart"/>
+      <w:r>
+        <w:t>Fig. 2.</w:t>
+      </w:r>
+      <w:proofErr w:type="gramEnd"/>
+      <w:r>
+        <w:t xml:space="preserve">   </w:t>
+      </w:r>
+      <w:proofErr w:type="gramStart"/>
+      <w:r>
+        <w:t>An annular aperture.</w:t>
+      </w:r>
+      <w:proofErr w:type="gramEnd"/>
+      <w:r>
+        <w:t xml:space="preserve"> The radius of the aperture is </w:t>
       </w:r>
       <w:r>
         <w:rPr>
@@ -1993,17 +1780,22 @@
         <w:t>1</w:t>
       </w:r>
       <w:r>
-        <w:t xml:space="preserve"> where </w:t>
-      </w:r>
+        <w:t xml:space="preserve"> </w:t>
+      </w:r>
+      <w:proofErr w:type="gramStart"/>
+      <w:r>
+        <w:t xml:space="preserve">where </w:t>
+      </w:r>
+      <w:proofErr w:type="gramEnd"/>
       <w:r>
         <w:rPr>
           <w:position w:val="-12"/>
         </w:rPr>
         <w:object w:dxaOrig="2180" w:dyaOrig="360">
-          <v:shape id="_x0000_i1030" type="#_x0000_t75" style="width:109.2pt;height:18pt" o:ole="">
-            <v:imagedata r:id="rId28" o:title=""/>
+          <v:shape id="_x0000_i1030" type="#_x0000_t75" style="width:109.35pt;height:17.8pt" o:ole="">
+            <v:imagedata r:id="rId24" o:title=""/>
           </v:shape>
-          <o:OLEObject Type="Embed" ProgID="Equation.DSMT4" ShapeID="_x0000_i1030" DrawAspect="Content" ObjectID="_1476759480" r:id="rId29"/>
+          <o:OLEObject Type="Embed" ProgID="Equation.DSMT4" ShapeID="_x0000_i1030" DrawAspect="Content" ObjectID="_1672071515" r:id="rId25"/>
         </w:object>
       </w:r>
       <w:r>
@@ -2062,8 +1854,13 @@
         <w:sym w:font="Symbol" w:char="F06C"/>
       </w:r>
       <w:r>
-        <w:t xml:space="preserve">  =  6.328</w:t>
-      </w:r>
+        <w:t xml:space="preserve">  </w:t>
+      </w:r>
+      <w:proofErr w:type="gramStart"/>
+      <w:r>
+        <w:t>=  6.328</w:t>
+      </w:r>
+      <w:proofErr w:type="gramEnd"/>
       <w:r>
         <w:sym w:font="Symbol" w:char="F0B4"/>
       </w:r>
@@ -2104,6 +1901,8 @@
       <w:r>
         <w:t xml:space="preserve">   </w:t>
       </w:r>
+      <w:proofErr w:type="spellStart"/>
+      <w:proofErr w:type="gramStart"/>
       <w:r>
         <w:rPr>
           <w:i/>
@@ -2117,8 +1916,13 @@
         </w:rPr>
         <w:t>Q</w:t>
       </w:r>
-      <w:r>
-        <w:t xml:space="preserve">  =  360800 </w:t>
+      <w:proofErr w:type="spellEnd"/>
+      <w:r>
+        <w:t xml:space="preserve">  =</w:t>
+      </w:r>
+      <w:proofErr w:type="gramEnd"/>
+      <w:r>
+        <w:t xml:space="preserve">  360800 </w:t>
       </w:r>
     </w:p>
     <w:p>
@@ -2136,6 +1940,8 @@
       <w:r>
         <w:t xml:space="preserve">bservation space grid points   </w:t>
       </w:r>
+      <w:proofErr w:type="spellStart"/>
+      <w:proofErr w:type="gramStart"/>
       <w:r>
         <w:rPr>
           <w:i/>
@@ -2149,8 +1955,13 @@
         </w:rPr>
         <w:t>P</w:t>
       </w:r>
-      <w:r>
-        <w:t xml:space="preserve">  =  509 </w:t>
+      <w:proofErr w:type="spellEnd"/>
+      <w:r>
+        <w:t xml:space="preserve">  =</w:t>
+      </w:r>
+      <w:proofErr w:type="gramEnd"/>
+      <w:r>
+        <w:t xml:space="preserve">  509 </w:t>
       </w:r>
     </w:p>
     <w:p>
@@ -2191,11 +2002,16 @@
       <w:r>
         <w:t xml:space="preserve">   </w:t>
       </w:r>
+      <w:proofErr w:type="gramStart"/>
       <w:r>
         <w:t>r</w:t>
       </w:r>
       <w:r>
-        <w:t>adius of aperture   a  =  1.000</w:t>
+        <w:t>adius</w:t>
+      </w:r>
+      <w:proofErr w:type="gramEnd"/>
+      <w:r>
+        <w:t xml:space="preserve"> of aperture   a  =  1.000</w:t>
       </w:r>
       <w:r>
         <w:sym w:font="Symbol" w:char="F0B4"/>
@@ -2234,6 +2050,8 @@
       <w:r>
         <w:t xml:space="preserve">nergy density   </w:t>
       </w:r>
+      <w:proofErr w:type="spellStart"/>
+      <w:proofErr w:type="gramStart"/>
       <w:r>
         <w:rPr>
           <w:i/>
@@ -2247,8 +2065,13 @@
         </w:rPr>
         <w:t>Qmax</w:t>
       </w:r>
-      <w:r>
-        <w:t xml:space="preserve">  =  1.000</w:t>
+      <w:proofErr w:type="spellEnd"/>
+      <w:r>
+        <w:t xml:space="preserve">  =</w:t>
+      </w:r>
+      <w:proofErr w:type="gramEnd"/>
+      <w:r>
+        <w:t xml:space="preserve">  1.000</w:t>
       </w:r>
       <w:r>
         <w:sym w:font="Symbol" w:char="F0B4"/>
@@ -2296,6 +2119,8 @@
       <w:r>
         <w:t xml:space="preserve">nergy from aperture   </w:t>
       </w:r>
+      <w:proofErr w:type="spellStart"/>
+      <w:proofErr w:type="gramStart"/>
       <w:r>
         <w:rPr>
           <w:i/>
@@ -2309,8 +2134,13 @@
         </w:rPr>
         <w:t>Q</w:t>
       </w:r>
-      <w:r>
-        <w:t>(theory) = 2.356</w:t>
+      <w:proofErr w:type="spellEnd"/>
+      <w:r>
+        <w:t>(</w:t>
+      </w:r>
+      <w:proofErr w:type="gramEnd"/>
+      <w:r>
+        <w:t>theory) = 2.356</w:t>
       </w:r>
       <w:r>
         <w:sym w:font="Symbol" w:char="F0B4"/>
@@ -2387,6 +2217,8 @@
       <w:r>
         <w:t xml:space="preserve">   </w:t>
       </w:r>
+      <w:proofErr w:type="spellStart"/>
+      <w:proofErr w:type="gramStart"/>
       <w:r>
         <w:rPr>
           <w:i/>
@@ -2400,6 +2232,7 @@
         </w:rPr>
         <w:t>P</w:t>
       </w:r>
+      <w:proofErr w:type="spellEnd"/>
       <w:r>
         <w:t xml:space="preserve"> </w:t>
       </w:r>
@@ -2407,7 +2240,11 @@
         <w:t xml:space="preserve"> </w:t>
       </w:r>
       <w:r>
-        <w:t>=  2.000</w:t>
+        <w:t>=</w:t>
+      </w:r>
+      <w:proofErr w:type="gramEnd"/>
+      <w:r>
+        <w:t xml:space="preserve">  2.000</w:t>
       </w:r>
       <w:r>
         <w:sym w:font="Symbol" w:char="F0B4"/>
@@ -2453,6 +2290,7 @@
       <w:r>
         <w:t xml:space="preserve">   </w:t>
       </w:r>
+      <w:proofErr w:type="spellStart"/>
       <w:r>
         <w:rPr>
           <w:i/>
@@ -2466,12 +2304,18 @@
         </w:rPr>
         <w:t>P</w:t>
       </w:r>
-      <w:r>
-        <w:t xml:space="preserve"> = 1.000</w:t>
+      <w:proofErr w:type="spellEnd"/>
+      <w:r>
+        <w:t xml:space="preserve"> = </w:t>
+      </w:r>
+      <w:proofErr w:type="gramStart"/>
+      <w:r>
+        <w:t>1.000</w:t>
       </w:r>
       <w:r>
         <w:t xml:space="preserve">  m</w:t>
       </w:r>
+      <w:proofErr w:type="gramEnd"/>
       <w:r>
         <w:t xml:space="preserve"> </w:t>
       </w:r>
@@ -2497,6 +2341,7 @@
       <w:r>
         <w:t xml:space="preserve">   </w:t>
       </w:r>
+      <w:proofErr w:type="spellStart"/>
       <w:r>
         <w:rPr>
           <w:i/>
@@ -2510,6 +2355,7 @@
         </w:rPr>
         <w:t>RL</w:t>
       </w:r>
+      <w:proofErr w:type="spellEnd"/>
       <w:r>
         <w:t xml:space="preserve"> = 6.321</w:t>
       </w:r>
@@ -2523,11 +2369,19 @@
         <w:rPr>
           <w:vertAlign w:val="superscript"/>
         </w:rPr>
-        <w:t>-2</w:t>
+        <w:t>-</w:t>
+      </w:r>
+      <w:proofErr w:type="gramStart"/>
+      <w:r>
+        <w:rPr>
+          <w:vertAlign w:val="superscript"/>
+        </w:rPr>
+        <w:t>2</w:t>
       </w:r>
       <w:r>
         <w:t xml:space="preserve">  m</w:t>
       </w:r>
+      <w:proofErr w:type="gramEnd"/>
       <w:r>
         <w:t xml:space="preserve"> </w:t>
       </w:r>
@@ -2582,11 +2436,19 @@
         <w:rPr>
           <w:vertAlign w:val="superscript"/>
         </w:rPr>
-        <w:t>-11</w:t>
+        <w:t>-</w:t>
+      </w:r>
+      <w:proofErr w:type="gramStart"/>
+      <w:r>
+        <w:rPr>
+          <w:vertAlign w:val="superscript"/>
+        </w:rPr>
+        <w:t>11</w:t>
       </w:r>
       <w:r>
         <w:t xml:space="preserve">  J.s</w:t>
       </w:r>
+      <w:proofErr w:type="gramEnd"/>
       <w:r>
         <w:rPr>
           <w:vertAlign w:val="superscript"/>
@@ -2619,6 +2481,8 @@
       <w:r>
         <w:t xml:space="preserve">Tables 1 and 2 give a summary of the optical coordinates </w:t>
       </w:r>
+      <w:proofErr w:type="spellStart"/>
+      <w:proofErr w:type="gramStart"/>
       <w:r>
         <w:rPr>
           <w:i/>
@@ -2632,6 +2496,8 @@
         </w:rPr>
         <w:t>P</w:t>
       </w:r>
+      <w:proofErr w:type="spellEnd"/>
+      <w:proofErr w:type="gramEnd"/>
       <w:r>
         <w:t xml:space="preserve"> for the dark rings, the percentage of the energy that is radiated from the aperture that is enclosed by the first dark ring on the observation screen, and the relative strengths of the peaks in the diffraction pattern. The figures show the diffraction pattern for the annular apertures modelled in Tables 1 and 2.</w:t>
       </w:r>
@@ -2669,9 +2535,16 @@
           <w:color w:val="0000FF"/>
         </w:rPr>
       </w:pPr>
-      <w:r>
-        <w:t xml:space="preserve">Table 1.   Optical coordinate </w:t>
-      </w:r>
+      <w:proofErr w:type="gramStart"/>
+      <w:r>
+        <w:t>Table 1.</w:t>
+      </w:r>
+      <w:proofErr w:type="gramEnd"/>
+      <w:r>
+        <w:t xml:space="preserve">   Optical coordinate </w:t>
+      </w:r>
+      <w:proofErr w:type="spellStart"/>
+      <w:proofErr w:type="gramStart"/>
       <w:r>
         <w:rPr>
           <w:i/>
@@ -2685,6 +2558,8 @@
         </w:rPr>
         <w:t>P</w:t>
       </w:r>
+      <w:proofErr w:type="spellEnd"/>
+      <w:proofErr w:type="gramEnd"/>
       <w:r>
         <w:t xml:space="preserve"> for the dark rings</w:t>
       </w:r>
@@ -3816,9 +3691,16 @@
         <w:spacing w:line="276" w:lineRule="auto"/>
         <w:ind w:right="657"/>
       </w:pPr>
-      <w:r>
-        <w:t xml:space="preserve">Table 2.   Optical coordinate </w:t>
-      </w:r>
+      <w:proofErr w:type="gramStart"/>
+      <w:r>
+        <w:t>Table 2.</w:t>
+      </w:r>
+      <w:proofErr w:type="gramEnd"/>
+      <w:r>
+        <w:t xml:space="preserve">   Optical coordinate </w:t>
+      </w:r>
+      <w:proofErr w:type="spellStart"/>
+      <w:proofErr w:type="gramStart"/>
       <w:r>
         <w:rPr>
           <w:i/>
@@ -3832,6 +3714,8 @@
         </w:rPr>
         <w:t>P</w:t>
       </w:r>
+      <w:proofErr w:type="spellEnd"/>
+      <w:proofErr w:type="gramEnd"/>
       <w:r>
         <w:t xml:space="preserve"> for the </w:t>
       </w:r>
@@ -5440,6 +5324,7 @@
           <w:color w:val="0000FF"/>
         </w:rPr>
       </w:pPr>
+      <w:proofErr w:type="gramStart"/>
       <w:r>
         <w:rPr>
           <w:rFonts w:ascii="Bookman Old Style" w:hAnsi="Bookman Old Style"/>
@@ -5447,6 +5332,7 @@
           <w:i/>
           <w:color w:val="0000FF"/>
         </w:rPr>
+        <w:lastRenderedPageBreak/>
         <w:t xml:space="preserve">f </w:t>
       </w:r>
       <w:r>
@@ -5464,7 +5350,16 @@
           <w:b/>
           <w:color w:val="0000FF"/>
         </w:rPr>
-        <w:t>= 0    full circular aperture</w:t>
+        <w:t>=</w:t>
+      </w:r>
+      <w:proofErr w:type="gramEnd"/>
+      <w:r>
+        <w:rPr>
+          <w:rFonts w:ascii="Bookman Old Style" w:hAnsi="Bookman Old Style"/>
+          <w:b/>
+          <w:color w:val="0000FF"/>
+        </w:rPr>
+        <w:t xml:space="preserve"> 0    full circular aperture</w:t>
       </w:r>
     </w:p>
     <w:p>
@@ -5515,7 +5410,7 @@
                     <pic:cNvPicPr/>
                   </pic:nvPicPr>
                   <pic:blipFill>
-                    <a:blip r:embed="rId30"/>
+                    <a:blip r:embed="rId26"/>
                     <a:stretch>
                       <a:fillRect/>
                     </a:stretch>
@@ -5578,7 +5473,7 @@
                     <pic:cNvPicPr/>
                   </pic:nvPicPr>
                   <pic:blipFill>
-                    <a:blip r:embed="rId31">
+                    <a:blip r:embed="rId27">
                       <a:extLst>
                         <a:ext uri="{28A0092B-C50C-407E-A947-70E740481C1C}">
                           <a14:useLocalDpi xmlns:a14="http://schemas.microsoft.com/office/drawing/2010/main" val="0"/>
@@ -5667,7 +5562,7 @@
                     <pic:cNvPicPr/>
                   </pic:nvPicPr>
                   <pic:blipFill rotWithShape="1">
-                    <a:blip r:embed="rId32">
+                    <a:blip r:embed="rId28">
                       <a:extLst>
                         <a:ext uri="{28A0092B-C50C-407E-A947-70E740481C1C}">
                           <a14:useLocalDpi xmlns:a14="http://schemas.microsoft.com/office/drawing/2010/main" val="0"/>
@@ -5766,8 +5661,10 @@
         </w:rPr>
       </w:pPr>
       <w:r>
+        <w:lastRenderedPageBreak/>
         <w:t xml:space="preserve"> </w:t>
       </w:r>
+      <w:proofErr w:type="gramStart"/>
       <w:r>
         <w:rPr>
           <w:rFonts w:ascii="Bookman Old Style" w:hAnsi="Bookman Old Style"/>
@@ -5792,7 +5689,16 @@
           <w:b/>
           <w:color w:val="0000FF"/>
         </w:rPr>
-        <w:t>= 0</w:t>
+        <w:t>=</w:t>
+      </w:r>
+      <w:proofErr w:type="gramEnd"/>
+      <w:r>
+        <w:rPr>
+          <w:rFonts w:ascii="Bookman Old Style" w:hAnsi="Bookman Old Style"/>
+          <w:b/>
+          <w:color w:val="0000FF"/>
+        </w:rPr>
+        <w:t xml:space="preserve"> 0</w:t>
       </w:r>
       <w:r>
         <w:rPr>
@@ -5872,7 +5778,7 @@
                     <pic:cNvPicPr/>
                   </pic:nvPicPr>
                   <pic:blipFill>
-                    <a:blip r:embed="rId33"/>
+                    <a:blip r:embed="rId29"/>
                     <a:stretch>
                       <a:fillRect/>
                     </a:stretch>
@@ -5954,7 +5860,7 @@
                     <pic:cNvPicPr/>
                   </pic:nvPicPr>
                   <pic:blipFill rotWithShape="1">
-                    <a:blip r:embed="rId34">
+                    <a:blip r:embed="rId30">
                       <a:extLst>
                         <a:ext uri="{28A0092B-C50C-407E-A947-70E740481C1C}">
                           <a14:useLocalDpi xmlns:a14="http://schemas.microsoft.com/office/drawing/2010/main" val="0"/>
@@ -6017,7 +5923,7 @@
                     <pic:cNvPicPr/>
                   </pic:nvPicPr>
                   <pic:blipFill>
-                    <a:blip r:embed="rId35"/>
+                    <a:blip r:embed="rId31"/>
                     <a:stretch>
                       <a:fillRect/>
                     </a:stretch>
@@ -6099,6 +6005,7 @@
           <w:color w:val="0000FF"/>
         </w:rPr>
       </w:pPr>
+      <w:proofErr w:type="gramStart"/>
       <w:r>
         <w:rPr>
           <w:rFonts w:ascii="Bookman Old Style" w:hAnsi="Bookman Old Style"/>
@@ -6106,6 +6013,7 @@
           <w:i/>
           <w:color w:val="0000FF"/>
         </w:rPr>
+        <w:lastRenderedPageBreak/>
         <w:t xml:space="preserve">f </w:t>
       </w:r>
       <w:r>
@@ -6123,7 +6031,16 @@
           <w:b/>
           <w:color w:val="0000FF"/>
         </w:rPr>
-        <w:t>= 0</w:t>
+        <w:t>=</w:t>
+      </w:r>
+      <w:proofErr w:type="gramEnd"/>
+      <w:r>
+        <w:rPr>
+          <w:rFonts w:ascii="Bookman Old Style" w:hAnsi="Bookman Old Style"/>
+          <w:b/>
+          <w:color w:val="0000FF"/>
+        </w:rPr>
+        <w:t xml:space="preserve"> 0</w:t>
       </w:r>
       <w:r>
         <w:rPr>
@@ -6203,7 +6120,7 @@
                     <pic:cNvPicPr/>
                   </pic:nvPicPr>
                   <pic:blipFill>
-                    <a:blip r:embed="rId36"/>
+                    <a:blip r:embed="rId32"/>
                     <a:stretch>
                       <a:fillRect/>
                     </a:stretch>
@@ -6270,7 +6187,7 @@
                     <pic:cNvPicPr/>
                   </pic:nvPicPr>
                   <pic:blipFill rotWithShape="1">
-                    <a:blip r:embed="rId37">
+                    <a:blip r:embed="rId33">
                       <a:extLst>
                         <a:ext uri="{28A0092B-C50C-407E-A947-70E740481C1C}">
                           <a14:useLocalDpi xmlns:a14="http://schemas.microsoft.com/office/drawing/2010/main" val="0"/>
@@ -6333,7 +6250,7 @@
                     <pic:cNvPicPr/>
                   </pic:nvPicPr>
                   <pic:blipFill>
-                    <a:blip r:embed="rId38"/>
+                    <a:blip r:embed="rId34"/>
                     <a:stretch>
                       <a:fillRect/>
                     </a:stretch>
@@ -6555,6 +6472,7 @@
           <w:color w:val="0000FF"/>
         </w:rPr>
       </w:pPr>
+      <w:proofErr w:type="gramStart"/>
       <w:r>
         <w:rPr>
           <w:rFonts w:ascii="Bookman Old Style" w:hAnsi="Bookman Old Style"/>
@@ -6562,6 +6480,7 @@
           <w:i/>
           <w:color w:val="0000FF"/>
         </w:rPr>
+        <w:lastRenderedPageBreak/>
         <w:t xml:space="preserve">f </w:t>
       </w:r>
       <w:r>
@@ -6579,7 +6498,16 @@
           <w:b/>
           <w:color w:val="0000FF"/>
         </w:rPr>
-        <w:t>= 0</w:t>
+        <w:t>=</w:t>
+      </w:r>
+      <w:proofErr w:type="gramEnd"/>
+      <w:r>
+        <w:rPr>
+          <w:rFonts w:ascii="Bookman Old Style" w:hAnsi="Bookman Old Style"/>
+          <w:b/>
+          <w:color w:val="0000FF"/>
+        </w:rPr>
+        <w:t xml:space="preserve"> 0</w:t>
       </w:r>
       <w:r>
         <w:rPr>
@@ -6659,7 +6587,7 @@
                     <pic:cNvPicPr/>
                   </pic:nvPicPr>
                   <pic:blipFill>
-                    <a:blip r:embed="rId39"/>
+                    <a:blip r:embed="rId35"/>
                     <a:stretch>
                       <a:fillRect/>
                     </a:stretch>
@@ -6741,7 +6669,7 @@
                     <pic:cNvPicPr/>
                   </pic:nvPicPr>
                   <pic:blipFill rotWithShape="1">
-                    <a:blip r:embed="rId40">
+                    <a:blip r:embed="rId36">
                       <a:extLst>
                         <a:ext uri="{28A0092B-C50C-407E-A947-70E740481C1C}">
                           <a14:useLocalDpi xmlns:a14="http://schemas.microsoft.com/office/drawing/2010/main" val="0"/>
@@ -6804,7 +6732,7 @@
                     <pic:cNvPicPr/>
                   </pic:nvPicPr>
                   <pic:blipFill>
-                    <a:blip r:embed="rId41"/>
+                    <a:blip r:embed="rId37"/>
                     <a:stretch>
                       <a:fillRect/>
                     </a:stretch>
@@ -6893,6 +6821,7 @@
           <w:color w:val="0000FF"/>
         </w:rPr>
       </w:pPr>
+      <w:proofErr w:type="gramStart"/>
       <w:r>
         <w:rPr>
           <w:rFonts w:ascii="Bookman Old Style" w:hAnsi="Bookman Old Style"/>
@@ -6900,6 +6829,7 @@
           <w:i/>
           <w:color w:val="0000FF"/>
         </w:rPr>
+        <w:lastRenderedPageBreak/>
         <w:t xml:space="preserve">f </w:t>
       </w:r>
       <w:r>
@@ -6917,7 +6847,16 @@
           <w:b/>
           <w:color w:val="0000FF"/>
         </w:rPr>
-        <w:t>= 0</w:t>
+        <w:t>=</w:t>
+      </w:r>
+      <w:proofErr w:type="gramEnd"/>
+      <w:r>
+        <w:rPr>
+          <w:rFonts w:ascii="Bookman Old Style" w:hAnsi="Bookman Old Style"/>
+          <w:b/>
+          <w:color w:val="0000FF"/>
+        </w:rPr>
+        <w:t xml:space="preserve"> 0</w:t>
       </w:r>
       <w:r>
         <w:rPr>
@@ -6989,7 +6928,7 @@
                     <pic:cNvPicPr/>
                   </pic:nvPicPr>
                   <pic:blipFill>
-                    <a:blip r:embed="rId42"/>
+                    <a:blip r:embed="rId38"/>
                     <a:stretch>
                       <a:fillRect/>
                     </a:stretch>
@@ -7070,7 +7009,7 @@
                     <pic:cNvPicPr/>
                   </pic:nvPicPr>
                   <pic:blipFill rotWithShape="1">
-                    <a:blip r:embed="rId43">
+                    <a:blip r:embed="rId39">
                       <a:extLst>
                         <a:ext uri="{28A0092B-C50C-407E-A947-70E740481C1C}">
                           <a14:useLocalDpi xmlns:a14="http://schemas.microsoft.com/office/drawing/2010/main" val="0"/>
@@ -7133,7 +7072,7 @@
                     <pic:cNvPicPr/>
                   </pic:nvPicPr>
                   <pic:blipFill>
-                    <a:blip r:embed="rId44"/>
+                    <a:blip r:embed="rId40"/>
                     <a:stretch>
                       <a:fillRect/>
                     </a:stretch>
@@ -7329,6 +7268,7 @@
           <w:color w:val="0000FF"/>
         </w:rPr>
       </w:pPr>
+      <w:proofErr w:type="gramStart"/>
       <w:r>
         <w:rPr>
           <w:rFonts w:ascii="Bookman Old Style" w:hAnsi="Bookman Old Style"/>
@@ -7336,6 +7276,7 @@
           <w:i/>
           <w:color w:val="0000FF"/>
         </w:rPr>
+        <w:lastRenderedPageBreak/>
         <w:t xml:space="preserve">f </w:t>
       </w:r>
       <w:r>
@@ -7353,7 +7294,16 @@
           <w:b/>
           <w:color w:val="0000FF"/>
         </w:rPr>
-        <w:t>= 0</w:t>
+        <w:t>=</w:t>
+      </w:r>
+      <w:proofErr w:type="gramEnd"/>
+      <w:r>
+        <w:rPr>
+          <w:rFonts w:ascii="Bookman Old Style" w:hAnsi="Bookman Old Style"/>
+          <w:b/>
+          <w:color w:val="0000FF"/>
+        </w:rPr>
+        <w:t xml:space="preserve"> 0</w:t>
       </w:r>
       <w:r>
         <w:rPr>
@@ -7420,7 +7370,7 @@
                     <pic:cNvPicPr/>
                   </pic:nvPicPr>
                   <pic:blipFill>
-                    <a:blip r:embed="rId45"/>
+                    <a:blip r:embed="rId41"/>
                     <a:stretch>
                       <a:fillRect/>
                     </a:stretch>
@@ -7497,7 +7447,7 @@
                     <pic:cNvPicPr/>
                   </pic:nvPicPr>
                   <pic:blipFill rotWithShape="1">
-                    <a:blip r:embed="rId46">
+                    <a:blip r:embed="rId42">
                       <a:extLst>
                         <a:ext uri="{28A0092B-C50C-407E-A947-70E740481C1C}">
                           <a14:useLocalDpi xmlns:a14="http://schemas.microsoft.com/office/drawing/2010/main" val="0"/>
@@ -7557,7 +7507,7 @@
                     <pic:cNvPicPr/>
                   </pic:nvPicPr>
                   <pic:blipFill>
-                    <a:blip r:embed="rId47"/>
+                    <a:blip r:embed="rId43"/>
                     <a:stretch>
                       <a:fillRect/>
                     </a:stretch>
@@ -7837,7 +7787,7 @@
                     </pic:cNvPicPr>
                   </pic:nvPicPr>
                   <pic:blipFill>
-                    <a:blip r:embed="rId48">
+                    <a:blip r:embed="rId44">
                       <a:extLst>
                         <a:ext uri="{28A0092B-C50C-407E-A947-70E740481C1C}">
                           <a14:useLocalDpi xmlns:a14="http://schemas.microsoft.com/office/drawing/2010/main" val="0"/>
@@ -8011,7 +7961,7 @@
                     <pic:cNvPicPr/>
                   </pic:nvPicPr>
                   <pic:blipFill>
-                    <a:blip r:embed="rId49"/>
+                    <a:blip r:embed="rId45"/>
                     <a:stretch>
                       <a:fillRect/>
                     </a:stretch>
@@ -8070,7 +8020,7 @@
                     <pic:cNvPicPr/>
                   </pic:nvPicPr>
                   <pic:blipFill rotWithShape="1">
-                    <a:blip r:embed="rId50">
+                    <a:blip r:embed="rId46">
                       <a:extLst>
                         <a:ext uri="{28A0092B-C50C-407E-A947-70E740481C1C}">
                           <a14:useLocalDpi xmlns:a14="http://schemas.microsoft.com/office/drawing/2010/main" val="0"/>
@@ -8130,7 +8080,7 @@
                     <pic:cNvPicPr/>
                   </pic:nvPicPr>
                   <pic:blipFill>
-                    <a:blip r:embed="rId51"/>
+                    <a:blip r:embed="rId47"/>
                     <a:stretch>
                       <a:fillRect/>
                     </a:stretch>
@@ -8182,8 +8132,8 @@
       </w:pPr>
     </w:p>
     <w:sectPr>
-      <w:footerReference w:type="even" r:id="rId52"/>
-      <w:footerReference w:type="default" r:id="rId53"/>
+      <w:footerReference w:type="even" r:id="rId48"/>
+      <w:footerReference w:type="default" r:id="rId49"/>
       <w:pgSz w:w="11906" w:h="16838" w:code="9"/>
       <w:pgMar w:top="1134" w:right="1797" w:bottom="1134" w:left="1797" w:header="709" w:footer="709" w:gutter="0"/>
       <w:pgBorders w:offsetFrom="page">
@@ -8307,34 +8257,6 @@
         <w:szCs w:val="20"/>
       </w:rPr>
     </w:pPr>
-    <w:r>
-      <w:rPr>
-        <w:sz w:val="20"/>
-        <w:szCs w:val="20"/>
-      </w:rPr>
-      <w:t>Doing Physics with Matlab</w:t>
-    </w:r>
-    <w:r>
-      <w:rPr>
-        <w:sz w:val="20"/>
-        <w:szCs w:val="20"/>
-      </w:rPr>
-      <w:t xml:space="preserve">     op_</w:t>
-    </w:r>
-    <w:r>
-      <w:rPr>
-        <w:sz w:val="20"/>
-        <w:szCs w:val="20"/>
-      </w:rPr>
-      <w:t>annular</w:t>
-    </w:r>
-    <w:r>
-      <w:rPr>
-        <w:sz w:val="20"/>
-        <w:szCs w:val="20"/>
-      </w:rPr>
-      <w:t>.docx</w:t>
-    </w:r>
   </w:p>
 </w:ftr>
 </file>
@@ -9200,6 +9122,7 @@
     <w:uiPriority w:val="59"/>
     <w:rsid w:val="003B1197"/>
     <w:tblPr>
+      <w:tblInd w:w="0" w:type="dxa"/>
       <w:tblBorders>
         <w:top w:val="single" w:sz="4" w:space="0" w:color="auto"/>
         <w:left w:val="single" w:sz="4" w:space="0" w:color="auto"/>
@@ -9208,6 +9131,12 @@
         <w:insideH w:val="single" w:sz="4" w:space="0" w:color="auto"/>
         <w:insideV w:val="single" w:sz="4" w:space="0" w:color="auto"/>
       </w:tblBorders>
+      <w:tblCellMar>
+        <w:top w:w="0" w:type="dxa"/>
+        <w:left w:w="108" w:type="dxa"/>
+        <w:bottom w:w="0" w:type="dxa"/>
+        <w:right w:w="108" w:type="dxa"/>
+      </w:tblCellMar>
     </w:tblPr>
   </w:style>
   <w:style w:type="paragraph" w:styleId="ListParagraph">
@@ -9513,6 +9442,7 @@
     <w:uiPriority w:val="59"/>
     <w:rsid w:val="003B1197"/>
     <w:tblPr>
+      <w:tblInd w:w="0" w:type="dxa"/>
       <w:tblBorders>
         <w:top w:val="single" w:sz="4" w:space="0" w:color="auto"/>
         <w:left w:val="single" w:sz="4" w:space="0" w:color="auto"/>
@@ -9521,6 +9451,12 @@
         <w:insideH w:val="single" w:sz="4" w:space="0" w:color="auto"/>
         <w:insideV w:val="single" w:sz="4" w:space="0" w:color="auto"/>
       </w:tblBorders>
+      <w:tblCellMar>
+        <w:top w:w="0" w:type="dxa"/>
+        <w:left w:w="108" w:type="dxa"/>
+        <w:bottom w:w="0" w:type="dxa"/>
+        <w:right w:w="108" w:type="dxa"/>
+      </w:tblCellMar>
     </w:tblPr>
   </w:style>
   <w:style w:type="paragraph" w:styleId="ListParagraph">
@@ -9832,7 +9768,7 @@
 </file>
 
 <file path=customXml/itemProps1.xml><?xml version="1.0" encoding="utf-8"?>
-<ds:datastoreItem xmlns:ds="http://schemas.openxmlformats.org/officeDocument/2006/customXml" ds:itemID="{76CCADB1-FE7E-45A0-A598-8D5F7C2FABD0}">
+<ds:datastoreItem xmlns:ds="http://schemas.openxmlformats.org/officeDocument/2006/customXml" ds:itemID="{F37D2251-5B1C-4B8A-A529-6542F163952F}">
   <ds:schemaRefs>
     <ds:schemaRef ds:uri="http://schemas.openxmlformats.org/officeDocument/2006/bibliography"/>
   </ds:schemaRefs>
